--- a/doc/BOOK_CPSBD/CFP_v3.docx
+++ b/doc/BOOK_CPSBD/CFP_v3.docx
@@ -185,13 +185,8 @@
             <w:tcW w:w="1340" w:type="dxa"/>
           </w:tcPr>
           <w:p>
-            <w:proofErr w:type="spellStart"/>
-            <w:r>
-              <w:t>Shiyan</w:t>
-            </w:r>
-            <w:proofErr w:type="spellEnd"/>
-            <w:r>
-              <w:t xml:space="preserve"> Hu</w:t>
+            <w:r>
+              <w:t>Shiyan Hu</w:t>
             </w:r>
             <w:r>
               <w:t>,</w:t>
@@ -203,13 +198,8 @@
             <w:tcW w:w="7176" w:type="dxa"/>
           </w:tcPr>
           <w:p>
-            <w:proofErr w:type="spellStart"/>
-            <w:r>
-              <w:t>Michgan</w:t>
-            </w:r>
-            <w:proofErr w:type="spellEnd"/>
-            <w:r>
-              <w:t xml:space="preserve"> Technological University</w:t>
+            <w:r>
+              <w:t>Michgan Technological University</w:t>
             </w:r>
           </w:p>
         </w:tc>
@@ -245,13 +235,8 @@
             <w:tcW w:w="1340" w:type="dxa"/>
           </w:tcPr>
           <w:p>
-            <w:proofErr w:type="spellStart"/>
-            <w:r>
-              <w:t>Yinyu</w:t>
-            </w:r>
-            <w:proofErr w:type="spellEnd"/>
-            <w:r>
-              <w:t xml:space="preserve"> Ye</w:t>
+            <w:r>
+              <w:t>Yinyu Ye</w:t>
             </w:r>
             <w:r>
               <w:t>,</w:t>
@@ -1228,7 +1213,7 @@
                 <w:color w:val="FF0000"/>
                 <w:szCs w:val="28"/>
               </w:rPr>
-              <w:t>October 15th</w:t>
+              <w:t>October 1st</w:t>
             </w:r>
             <w:r>
               <w:rPr>
@@ -1324,7 +1309,16 @@
                 <w:color w:val="FF0000"/>
                 <w:szCs w:val="28"/>
               </w:rPr>
-              <w:t>November 15th</w:t>
+              <w:t>November 1</w:t>
+            </w:r>
+            <w:r>
+              <w:rPr>
+                <w:rFonts w:ascii="Times New Roman" w:hAnsi="Times New Roman" w:cs="Times New Roman"/>
+                <w:b/>
+                <w:color w:val="FF0000"/>
+                <w:szCs w:val="28"/>
+              </w:rPr>
+              <w:t>st</w:t>
             </w:r>
             <w:r>
               <w:rPr>
@@ -1421,8 +1415,19 @@
                 <w:color w:val="FF0000"/>
                 <w:szCs w:val="28"/>
               </w:rPr>
-              <w:t>December 15th</w:t>
-            </w:r>
+              <w:t>December 1</w:t>
+            </w:r>
+            <w:r>
+              <w:rPr>
+                <w:rFonts w:ascii="Times New Roman" w:hAnsi="Times New Roman" w:cs="Times New Roman"/>
+                <w:b/>
+                <w:color w:val="FF0000"/>
+                <w:szCs w:val="28"/>
+              </w:rPr>
+              <w:t>st</w:t>
+            </w:r>
+            <w:bookmarkStart w:id="0" w:name="_GoBack"/>
+            <w:bookmarkEnd w:id="0"/>
             <w:r>
               <w:rPr>
                 <w:rFonts w:ascii="Times New Roman" w:hAnsi="Times New Roman" w:cs="Times New Roman"/>
@@ -1487,8 +1492,6 @@
           <w:szCs w:val="28"/>
         </w:rPr>
       </w:pPr>
-      <w:bookmarkStart w:id="0" w:name="_GoBack"/>
-      <w:bookmarkEnd w:id="0"/>
     </w:p>
     <w:p>
       <w:pPr>
@@ -1540,36 +1543,14 @@
         <w:t>All chapters (and chapter proposal) must be submitted electronicall</w:t>
       </w:r>
       <w:r>
-        <w:t xml:space="preserve">y via </w:t>
-      </w:r>
-      <w:proofErr w:type="spellStart"/>
-      <w:r>
-        <w:t>EasyChair</w:t>
-      </w:r>
-      <w:proofErr w:type="spellEnd"/>
-      <w:r>
-        <w:t xml:space="preserve"> using this link: </w:t>
+        <w:t xml:space="preserve">y via EasyChair using this link: </w:t>
       </w:r>
       <w:hyperlink r:id="rId6" w:history="1">
         <w:r>
           <w:rPr>
             <w:rStyle w:val="Hyperlink"/>
           </w:rPr>
-          <w:t>easychair.org/conferences/?</w:t>
-        </w:r>
-        <w:proofErr w:type="spellStart"/>
-        <w:r>
-          <w:rPr>
-            <w:rStyle w:val="Hyperlink"/>
-          </w:rPr>
-          <w:t>conf</w:t>
-        </w:r>
-        <w:proofErr w:type="spellEnd"/>
-        <w:r>
-          <w:rPr>
-            <w:rStyle w:val="Hyperlink"/>
-          </w:rPr>
-          <w:t>=book-cpsbd2017</w:t>
+          <w:t>easychair.org/conferences/?conf=book-cpsbd2017</w:t>
         </w:r>
       </w:hyperlink>
       <w:r>
@@ -1954,6 +1935,7 @@
     <w:lsdException w:name="HTML Sample" w:semiHidden="1" w:unhideWhenUsed="1"/>
     <w:lsdException w:name="HTML Typewriter" w:semiHidden="1" w:unhideWhenUsed="1"/>
     <w:lsdException w:name="HTML Variable" w:semiHidden="1" w:unhideWhenUsed="1"/>
+    <w:lsdException w:name="Normal Table" w:semiHidden="1" w:unhideWhenUsed="1"/>
     <w:lsdException w:name="annotation subject" w:semiHidden="1" w:unhideWhenUsed="1"/>
     <w:lsdException w:name="No List" w:semiHidden="1" w:unhideWhenUsed="1"/>
     <w:lsdException w:name="Outline List 1" w:semiHidden="1" w:unhideWhenUsed="1"/>
@@ -1999,9 +1981,11 @@
     <w:lsdException w:name="Table Subtle 1" w:semiHidden="1" w:unhideWhenUsed="1"/>
     <w:lsdException w:name="Table Subtle 2" w:semiHidden="1" w:unhideWhenUsed="1"/>
     <w:lsdException w:name="Table Web 1" w:semiHidden="1" w:unhideWhenUsed="1"/>
+    <w:lsdException w:name="Table Web 2" w:semiHidden="1" w:unhideWhenUsed="1"/>
     <w:lsdException w:name="Table Web 3" w:semiHidden="1" w:unhideWhenUsed="1"/>
     <w:lsdException w:name="Balloon Text" w:semiHidden="1" w:unhideWhenUsed="1"/>
     <w:lsdException w:name="Table Grid" w:uiPriority="59"/>
+    <w:lsdException w:name="Table Theme" w:semiHidden="1" w:unhideWhenUsed="1"/>
     <w:lsdException w:name="Note Level 1" w:semiHidden="1" w:unhideWhenUsed="1"/>
     <w:lsdException w:name="Note Level 2" w:semiHidden="1" w:unhideWhenUsed="1"/>
     <w:lsdException w:name="Note Level 3" w:semiHidden="1" w:unhideWhenUsed="1"/>
